--- a/02_PEST分析/PEST分析テンプレート.docx
+++ b/02_PEST分析/PEST分析テンプレート.docx
@@ -1,6 +1,6 @@
 
 <file path=word/document.xml><?xml version="1.0" encoding="utf-8"?>
-<w:document xmlns:wpc="http://schemas.microsoft.com/office/word/2010/wordprocessingCanvas" xmlns:cx="http://schemas.microsoft.com/office/drawing/2014/chartex" xmlns:cx1="http://schemas.microsoft.com/office/drawing/2015/9/8/chartex" xmlns:cx2="http://schemas.microsoft.com/office/drawing/2015/10/21/chartex" xmlns:cx3="http://schemas.microsoft.com/office/drawing/2016/5/9/chartex" xmlns:cx4="http://schemas.microsoft.com/office/drawing/2016/5/10/chartex" xmlns:cx5="http://schemas.microsoft.com/office/drawing/2016/5/11/chartex" xmlns:cx6="http://schemas.microsoft.com/office/drawing/2016/5/12/chartex" xmlns:cx7="http://schemas.microsoft.com/office/drawing/2016/5/13/chartex" xmlns:cx8="http://schemas.microsoft.com/office/drawing/2016/5/14/chartex" xmlns:mc="http://schemas.openxmlformats.org/markup-compatibility/2006" xmlns:aink="http://schemas.microsoft.com/office/drawing/2016/ink" xmlns:am3d="http://schemas.microsoft.com/office/drawing/2017/model3d" xmlns:o="urn:schemas-microsoft-com:office:office" xmlns:oel="http://schemas.microsoft.com/office/2019/extlst" xmlns:r="http://schemas.openxmlformats.org/officeDocument/2006/relationships" xmlns:m="http://schemas.openxmlformats.org/officeDocument/2006/math" xmlns:v="urn:schemas-microsoft-com:vml" xmlns:wp14="http://schemas.microsoft.com/office/word/2010/wordprocessingDrawing" xmlns:wp="http://schemas.openxmlformats.org/drawingml/2006/wordprocessingDrawing" xmlns:w10="urn:schemas-microsoft-com:office:word" xmlns:w="http://schemas.openxmlformats.org/wordprocessingml/2006/main" xmlns:w14="http://schemas.microsoft.com/office/word/2010/wordml" xmlns:w15="http://schemas.microsoft.com/office/word/2012/wordml" xmlns:w16cex="http://schemas.microsoft.com/office/word/2018/wordml/cex" xmlns:w16cid="http://schemas.microsoft.com/office/word/2016/wordml/cid" xmlns:w16="http://schemas.microsoft.com/office/word/2018/wordml" xmlns:w16sdtdh="http://schemas.microsoft.com/office/word/2020/wordml/sdtdatahash" xmlns:w16se="http://schemas.microsoft.com/office/word/2015/wordml/symex" xmlns:wpg="http://schemas.microsoft.com/office/word/2010/wordprocessingGroup" xmlns:wpi="http://schemas.microsoft.com/office/word/2010/wordprocessingInk" xmlns:wne="http://schemas.microsoft.com/office/word/2006/wordml" xmlns:wps="http://schemas.microsoft.com/office/word/2010/wordprocessingShape" mc:Ignorable="w14 w15 w16se w16cid w16 w16cex w16sdtdh wp14">
+<w:document xmlns:wpc="http://schemas.microsoft.com/office/word/2010/wordprocessingCanvas" xmlns:cx="http://schemas.microsoft.com/office/drawing/2014/chartex" xmlns:cx1="http://schemas.microsoft.com/office/drawing/2015/9/8/chartex" xmlns:cx2="http://schemas.microsoft.com/office/drawing/2015/10/21/chartex" xmlns:cx3="http://schemas.microsoft.com/office/drawing/2016/5/9/chartex" xmlns:cx4="http://schemas.microsoft.com/office/drawing/2016/5/10/chartex" xmlns:cx5="http://schemas.microsoft.com/office/drawing/2016/5/11/chartex" xmlns:cx6="http://schemas.microsoft.com/office/drawing/2016/5/12/chartex" xmlns:cx7="http://schemas.microsoft.com/office/drawing/2016/5/13/chartex" xmlns:cx8="http://schemas.microsoft.com/office/drawing/2016/5/14/chartex" xmlns:mc="http://schemas.openxmlformats.org/markup-compatibility/2006" xmlns:aink="http://schemas.microsoft.com/office/drawing/2016/ink" xmlns:am3d="http://schemas.microsoft.com/office/drawing/2017/model3d" xmlns:o="urn:schemas-microsoft-com:office:office" xmlns:oel="http://schemas.microsoft.com/office/2019/extlst" xmlns:r="http://schemas.openxmlformats.org/officeDocument/2006/relationships" xmlns:m="http://schemas.openxmlformats.org/officeDocument/2006/math" xmlns:v="urn:schemas-microsoft-com:vml" xmlns:wp14="http://schemas.microsoft.com/office/word/2010/wordprocessingDrawing" xmlns:wp="http://schemas.openxmlformats.org/drawingml/2006/wordprocessingDrawing" xmlns:w10="urn:schemas-microsoft-com:office:word" xmlns:w="http://schemas.openxmlformats.org/wordprocessingml/2006/main" xmlns:w14="http://schemas.microsoft.com/office/word/2010/wordml" xmlns:w15="http://schemas.microsoft.com/office/word/2012/wordml" xmlns:w16cex="http://schemas.microsoft.com/office/word/2018/wordml/cex" xmlns:w16cid="http://schemas.microsoft.com/office/word/2016/wordml/cid" xmlns:w16="http://schemas.microsoft.com/office/word/2018/wordml" xmlns:w16du="http://schemas.microsoft.com/office/word/2023/wordml/word16du" xmlns:w16sdtdh="http://schemas.microsoft.com/office/word/2020/wordml/sdtdatahash" xmlns:w16se="http://schemas.microsoft.com/office/word/2015/wordml/symex" xmlns:wpg="http://schemas.microsoft.com/office/word/2010/wordprocessingGroup" xmlns:wpi="http://schemas.microsoft.com/office/word/2010/wordprocessingInk" xmlns:wne="http://schemas.microsoft.com/office/word/2006/wordml" xmlns:wps="http://schemas.microsoft.com/office/word/2010/wordprocessingShape" mc:Ignorable="w14 w15 w16se w16cid w16 w16cex w16sdtdh w16du wp14">
   <w:body>
     <w:p>
       <w:pPr>
@@ -56,14 +56,14 @@
         </w:rPr>
         <w:t>※各ニュースを３０秒ほどで説明できるように準備しましょう。</w:t>
       </w:r>
+      <w:r>
+        <w:rPr>
+          <w:rFonts w:hint="eastAsia"/>
+        </w:rPr>
+        <w:t>ニュースを選ぶ際は、カテゴリに合致しているか確認しましょう。</w:t>
+      </w:r>
     </w:p>
-    <w:p>
-      <w:pPr>
-        <w:rPr>
-          <w:rFonts w:hint="eastAsia"/>
-        </w:rPr>
-      </w:pPr>
-    </w:p>
+    <w:p/>
     <w:p>
       <w:pPr>
         <w:pStyle w:val="1"/>
@@ -107,18 +107,6 @@
         <w:t>説明：</w:t>
       </w:r>
     </w:p>
-    <w:p/>
-    <w:p>
-      <w:pPr>
-        <w:pStyle w:val="1"/>
-      </w:pPr>
-      <w:r>
-        <w:rPr>
-          <w:rFonts w:hint="eastAsia"/>
-        </w:rPr>
-        <w:t>経済ニュース</w:t>
-      </w:r>
-    </w:p>
     <w:p>
       <w:pPr>
         <w:pStyle w:val="a8"/>
@@ -132,7 +120,19 @@
         <w:rPr>
           <w:rFonts w:hint="eastAsia"/>
         </w:rPr>
-        <w:t>記事タイトル：</w:t>
+        <w:t>選んだ理由：</w:t>
+      </w:r>
+    </w:p>
+    <w:p/>
+    <w:p>
+      <w:pPr>
+        <w:pStyle w:val="1"/>
+      </w:pPr>
+      <w:r>
+        <w:rPr>
+          <w:rFonts w:hint="eastAsia"/>
+        </w:rPr>
+        <w:t>経済ニュース</w:t>
       </w:r>
     </w:p>
     <w:p>
@@ -143,27 +143,12 @@
           <w:numId w:val="7"/>
         </w:numPr>
         <w:ind w:leftChars="0"/>
-        <w:rPr>
-          <w:rFonts w:hint="eastAsia"/>
-        </w:rPr>
-      </w:pPr>
-      <w:r>
-        <w:rPr>
-          <w:rFonts w:hint="eastAsia"/>
-        </w:rPr>
-        <w:t>説明：</w:t>
-      </w:r>
-    </w:p>
-    <w:p/>
-    <w:p>
-      <w:pPr>
-        <w:pStyle w:val="1"/>
-      </w:pPr>
-      <w:r>
-        <w:rPr>
-          <w:rFonts w:hint="eastAsia"/>
-        </w:rPr>
-        <w:t>社会ニュース</w:t>
+      </w:pPr>
+      <w:r>
+        <w:rPr>
+          <w:rFonts w:hint="eastAsia"/>
+        </w:rPr>
+        <w:t>記事タイトル：</w:t>
       </w:r>
     </w:p>
     <w:p>
@@ -179,7 +164,7 @@
         <w:rPr>
           <w:rFonts w:hint="eastAsia"/>
         </w:rPr>
-        <w:t>記事タイトル：</w:t>
+        <w:t>説明：</w:t>
       </w:r>
     </w:p>
     <w:p>
@@ -198,7 +183,7 @@
         <w:rPr>
           <w:rFonts w:hint="eastAsia"/>
         </w:rPr>
-        <w:t>説明：</w:t>
+        <w:t>選んだ理由：</w:t>
       </w:r>
     </w:p>
     <w:p/>
@@ -210,7 +195,7 @@
         <w:rPr>
           <w:rFonts w:hint="eastAsia"/>
         </w:rPr>
-        <w:t>技術ニュース</w:t>
+        <w:t>社会ニュース</w:t>
       </w:r>
     </w:p>
     <w:p>
@@ -243,6 +228,88 @@
           <w:rFonts w:hint="eastAsia"/>
         </w:rPr>
         <w:t>説明：</w:t>
+      </w:r>
+    </w:p>
+    <w:p>
+      <w:pPr>
+        <w:pStyle w:val="a8"/>
+        <w:numPr>
+          <w:ilvl w:val="0"/>
+          <w:numId w:val="7"/>
+        </w:numPr>
+        <w:ind w:leftChars="0"/>
+        <w:rPr>
+          <w:rFonts w:hint="eastAsia"/>
+        </w:rPr>
+      </w:pPr>
+      <w:r>
+        <w:rPr>
+          <w:rFonts w:hint="eastAsia"/>
+        </w:rPr>
+        <w:t>選んだ理由：</w:t>
+      </w:r>
+    </w:p>
+    <w:p/>
+    <w:p>
+      <w:pPr>
+        <w:pStyle w:val="1"/>
+      </w:pPr>
+      <w:r>
+        <w:rPr>
+          <w:rFonts w:hint="eastAsia"/>
+        </w:rPr>
+        <w:t>技術ニュース</w:t>
+      </w:r>
+    </w:p>
+    <w:p>
+      <w:pPr>
+        <w:pStyle w:val="a8"/>
+        <w:numPr>
+          <w:ilvl w:val="0"/>
+          <w:numId w:val="7"/>
+        </w:numPr>
+        <w:ind w:leftChars="0"/>
+      </w:pPr>
+      <w:r>
+        <w:rPr>
+          <w:rFonts w:hint="eastAsia"/>
+        </w:rPr>
+        <w:t>記事タイトル：</w:t>
+      </w:r>
+    </w:p>
+    <w:p>
+      <w:pPr>
+        <w:pStyle w:val="a8"/>
+        <w:numPr>
+          <w:ilvl w:val="0"/>
+          <w:numId w:val="7"/>
+        </w:numPr>
+        <w:ind w:leftChars="0"/>
+      </w:pPr>
+      <w:r>
+        <w:rPr>
+          <w:rFonts w:hint="eastAsia"/>
+        </w:rPr>
+        <w:t>説明：</w:t>
+      </w:r>
+    </w:p>
+    <w:p>
+      <w:pPr>
+        <w:pStyle w:val="a8"/>
+        <w:numPr>
+          <w:ilvl w:val="0"/>
+          <w:numId w:val="7"/>
+        </w:numPr>
+        <w:ind w:leftChars="0"/>
+        <w:rPr>
+          <w:rFonts w:hint="eastAsia"/>
+        </w:rPr>
+      </w:pPr>
+      <w:r>
+        <w:rPr>
+          <w:rFonts w:hint="eastAsia"/>
+        </w:rPr>
+        <w:t>選んだ理由：</w:t>
       </w:r>
     </w:p>
     <w:p/>
@@ -257,7 +324,7 @@
 </file>
 
 <file path=word/numbering.xml><?xml version="1.0" encoding="utf-8"?>
-<w:numbering xmlns:wpc="http://schemas.microsoft.com/office/word/2010/wordprocessingCanvas" xmlns:cx="http://schemas.microsoft.com/office/drawing/2014/chartex" xmlns:cx1="http://schemas.microsoft.com/office/drawing/2015/9/8/chartex" xmlns:cx2="http://schemas.microsoft.com/office/drawing/2015/10/21/chartex" xmlns:cx3="http://schemas.microsoft.com/office/drawing/2016/5/9/chartex" xmlns:cx4="http://schemas.microsoft.com/office/drawing/2016/5/10/chartex" xmlns:cx5="http://schemas.microsoft.com/office/drawing/2016/5/11/chartex" xmlns:cx6="http://schemas.microsoft.com/office/drawing/2016/5/12/chartex" xmlns:cx7="http://schemas.microsoft.com/office/drawing/2016/5/13/chartex" xmlns:cx8="http://schemas.microsoft.com/office/drawing/2016/5/14/chartex" xmlns:mc="http://schemas.openxmlformats.org/markup-compatibility/2006" xmlns:aink="http://schemas.microsoft.com/office/drawing/2016/ink" xmlns:am3d="http://schemas.microsoft.com/office/drawing/2017/model3d" xmlns:o="urn:schemas-microsoft-com:office:office" xmlns:oel="http://schemas.microsoft.com/office/2019/extlst" xmlns:r="http://schemas.openxmlformats.org/officeDocument/2006/relationships" xmlns:m="http://schemas.openxmlformats.org/officeDocument/2006/math" xmlns:v="urn:schemas-microsoft-com:vml" xmlns:wp14="http://schemas.microsoft.com/office/word/2010/wordprocessingDrawing" xmlns:wp="http://schemas.openxmlformats.org/drawingml/2006/wordprocessingDrawing" xmlns:w10="urn:schemas-microsoft-com:office:word" xmlns:w="http://schemas.openxmlformats.org/wordprocessingml/2006/main" xmlns:w14="http://schemas.microsoft.com/office/word/2010/wordml" xmlns:w15="http://schemas.microsoft.com/office/word/2012/wordml" xmlns:w16cex="http://schemas.microsoft.com/office/word/2018/wordml/cex" xmlns:w16cid="http://schemas.microsoft.com/office/word/2016/wordml/cid" xmlns:w16="http://schemas.microsoft.com/office/word/2018/wordml" xmlns:w16sdtdh="http://schemas.microsoft.com/office/word/2020/wordml/sdtdatahash" xmlns:w16se="http://schemas.microsoft.com/office/word/2015/wordml/symex" xmlns:wpg="http://schemas.microsoft.com/office/word/2010/wordprocessingGroup" xmlns:wpi="http://schemas.microsoft.com/office/word/2010/wordprocessingInk" xmlns:wne="http://schemas.microsoft.com/office/word/2006/wordml" xmlns:wps="http://schemas.microsoft.com/office/word/2010/wordprocessingShape" mc:Ignorable="w14 w15 w16se w16cid w16 w16cex w16sdtdh wp14">
+<w:numbering xmlns:wpc="http://schemas.microsoft.com/office/word/2010/wordprocessingCanvas" xmlns:cx="http://schemas.microsoft.com/office/drawing/2014/chartex" xmlns:cx1="http://schemas.microsoft.com/office/drawing/2015/9/8/chartex" xmlns:cx2="http://schemas.microsoft.com/office/drawing/2015/10/21/chartex" xmlns:cx3="http://schemas.microsoft.com/office/drawing/2016/5/9/chartex" xmlns:cx4="http://schemas.microsoft.com/office/drawing/2016/5/10/chartex" xmlns:cx5="http://schemas.microsoft.com/office/drawing/2016/5/11/chartex" xmlns:cx6="http://schemas.microsoft.com/office/drawing/2016/5/12/chartex" xmlns:cx7="http://schemas.microsoft.com/office/drawing/2016/5/13/chartex" xmlns:cx8="http://schemas.microsoft.com/office/drawing/2016/5/14/chartex" xmlns:mc="http://schemas.openxmlformats.org/markup-compatibility/2006" xmlns:aink="http://schemas.microsoft.com/office/drawing/2016/ink" xmlns:am3d="http://schemas.microsoft.com/office/drawing/2017/model3d" xmlns:o="urn:schemas-microsoft-com:office:office" xmlns:oel="http://schemas.microsoft.com/office/2019/extlst" xmlns:r="http://schemas.openxmlformats.org/officeDocument/2006/relationships" xmlns:m="http://schemas.openxmlformats.org/officeDocument/2006/math" xmlns:v="urn:schemas-microsoft-com:vml" xmlns:wp14="http://schemas.microsoft.com/office/word/2010/wordprocessingDrawing" xmlns:wp="http://schemas.openxmlformats.org/drawingml/2006/wordprocessingDrawing" xmlns:w10="urn:schemas-microsoft-com:office:word" xmlns:w="http://schemas.openxmlformats.org/wordprocessingml/2006/main" xmlns:w14="http://schemas.microsoft.com/office/word/2010/wordml" xmlns:w15="http://schemas.microsoft.com/office/word/2012/wordml" xmlns:w16cex="http://schemas.microsoft.com/office/word/2018/wordml/cex" xmlns:w16cid="http://schemas.microsoft.com/office/word/2016/wordml/cid" xmlns:w16="http://schemas.microsoft.com/office/word/2018/wordml" xmlns:w16du="http://schemas.microsoft.com/office/word/2023/wordml/word16du" xmlns:w16sdtdh="http://schemas.microsoft.com/office/word/2020/wordml/sdtdatahash" xmlns:w16se="http://schemas.microsoft.com/office/word/2015/wordml/symex" xmlns:wpg="http://schemas.microsoft.com/office/word/2010/wordprocessingGroup" xmlns:wpi="http://schemas.microsoft.com/office/word/2010/wordprocessingInk" xmlns:wne="http://schemas.microsoft.com/office/word/2006/wordml" xmlns:wps="http://schemas.microsoft.com/office/word/2010/wordprocessingShape" mc:Ignorable="w14 w15 w16se w16cid w16 w16cex w16sdtdh w16du wp14">
   <w:abstractNum w:abstractNumId="0" w15:restartNumberingAfterBreak="0">
     <w:nsid w:val="16E0436F"/>
     <w:multiLevelType w:val="hybridMultilevel"/>
@@ -1071,7 +1138,7 @@
 </file>
 
 <file path=word/styles.xml><?xml version="1.0" encoding="utf-8"?>
-<w:styles xmlns:mc="http://schemas.openxmlformats.org/markup-compatibility/2006" xmlns:r="http://schemas.openxmlformats.org/officeDocument/2006/relationships" xmlns:w="http://schemas.openxmlformats.org/wordprocessingml/2006/main" xmlns:w14="http://schemas.microsoft.com/office/word/2010/wordml" xmlns:w15="http://schemas.microsoft.com/office/word/2012/wordml" xmlns:w16cex="http://schemas.microsoft.com/office/word/2018/wordml/cex" xmlns:w16cid="http://schemas.microsoft.com/office/word/2016/wordml/cid" xmlns:w16="http://schemas.microsoft.com/office/word/2018/wordml" xmlns:w16sdtdh="http://schemas.microsoft.com/office/word/2020/wordml/sdtdatahash" xmlns:w16se="http://schemas.microsoft.com/office/word/2015/wordml/symex" mc:Ignorable="w14 w15 w16se w16cid w16 w16cex w16sdtdh">
+<w:styles xmlns:mc="http://schemas.openxmlformats.org/markup-compatibility/2006" xmlns:r="http://schemas.openxmlformats.org/officeDocument/2006/relationships" xmlns:w="http://schemas.openxmlformats.org/wordprocessingml/2006/main" xmlns:w14="http://schemas.microsoft.com/office/word/2010/wordml" xmlns:w15="http://schemas.microsoft.com/office/word/2012/wordml" xmlns:w16cex="http://schemas.microsoft.com/office/word/2018/wordml/cex" xmlns:w16cid="http://schemas.microsoft.com/office/word/2016/wordml/cid" xmlns:w16="http://schemas.microsoft.com/office/word/2018/wordml" xmlns:w16du="http://schemas.microsoft.com/office/word/2023/wordml/word16du" xmlns:w16sdtdh="http://schemas.microsoft.com/office/word/2020/wordml/sdtdatahash" xmlns:w16se="http://schemas.microsoft.com/office/word/2015/wordml/symex" mc:Ignorable="w14 w15 w16se w16cid w16 w16cex w16sdtdh w16du">
   <w:docDefaults>
     <w:rPrDefault>
       <w:rPr>
@@ -1944,6 +2011,21 @@
 </file>
 
 <file path=customXml/item1.xml><?xml version="1.0" encoding="utf-8"?>
+<?mso-contentType ?>
+<FormTemplates xmlns="http://schemas.microsoft.com/sharepoint/v3/contenttype/forms">
+  <Display>DocumentLibraryForm</Display>
+  <Edit>DocumentLibraryForm</Edit>
+  <New>DocumentLibraryForm</New>
+</FormTemplates>
+</file>
+
+<file path=customXml/item2.xml><?xml version="1.0" encoding="utf-8"?>
+<p:properties xmlns:p="http://schemas.microsoft.com/office/2006/metadata/properties" xmlns:xsi="http://www.w3.org/2001/XMLSchema-instance" xmlns:pc="http://schemas.microsoft.com/office/infopath/2007/PartnerControls">
+  <documentManagement/>
+</p:properties>
+</file>
+
+<file path=customXml/item3.xml><?xml version="1.0" encoding="utf-8"?>
 <ct:contentTypeSchema xmlns:ct="http://schemas.microsoft.com/office/2006/metadata/contentType" xmlns:ma="http://schemas.microsoft.com/office/2006/metadata/properties/metaAttributes" ct:_="" ma:_="" ma:contentTypeName="ドキュメント" ma:contentTypeID="0x010100DCE17766725F004496A4B0C0F1E7F2E9" ma:contentTypeVersion="13" ma:contentTypeDescription="新しいドキュメントを作成します。" ma:contentTypeScope="" ma:versionID="043df2d41b893b8e17780eed14dd5203">
   <xsd:schema xmlns:xsd="http://www.w3.org/2001/XMLSchema" xmlns:xs="http://www.w3.org/2001/XMLSchema" xmlns:p="http://schemas.microsoft.com/office/2006/metadata/properties" xmlns:ns2="05cfdfbb-09a4-49e3-a05a-1e04f15a42d3" xmlns:ns3="01db6c3f-b80f-49b0-bdb6-440d2a10cb8b" targetNamespace="http://schemas.microsoft.com/office/2006/metadata/properties" ma:root="true" ma:fieldsID="03c1a8f3f9607cf5be25c9424b101790" ns2:_="" ns3:_="">
     <xsd:import namespace="05cfdfbb-09a4-49e3-a05a-1e04f15a42d3"/>
@@ -2166,22 +2248,24 @@
 </ct:contentTypeSchema>
 </file>
 
-<file path=customXml/item2.xml><?xml version="1.0" encoding="utf-8"?>
-<p:properties xmlns:p="http://schemas.microsoft.com/office/2006/metadata/properties" xmlns:xsi="http://www.w3.org/2001/XMLSchema-instance" xmlns:pc="http://schemas.microsoft.com/office/infopath/2007/PartnerControls">
-  <documentManagement/>
-</p:properties>
+<file path=customXml/itemProps1.xml><?xml version="1.0" encoding="utf-8"?>
+<ds:datastoreItem xmlns:ds="http://schemas.openxmlformats.org/officeDocument/2006/customXml" ds:itemID="{CF8E2CD1-8A79-4F48-A14B-831551902CA1}">
+  <ds:schemaRefs>
+    <ds:schemaRef ds:uri="http://schemas.microsoft.com/sharepoint/v3/contenttype/forms"/>
+  </ds:schemaRefs>
+</ds:datastoreItem>
 </file>
 
-<file path=customXml/item3.xml><?xml version="1.0" encoding="utf-8"?>
-<?mso-contentType ?>
-<FormTemplates xmlns="http://schemas.microsoft.com/sharepoint/v3/contenttype/forms">
-  <Display>DocumentLibraryForm</Display>
-  <Edit>DocumentLibraryForm</Edit>
-  <New>DocumentLibraryForm</New>
-</FormTemplates>
+<file path=customXml/itemProps2.xml><?xml version="1.0" encoding="utf-8"?>
+<ds:datastoreItem xmlns:ds="http://schemas.openxmlformats.org/officeDocument/2006/customXml" ds:itemID="{B60CE413-3DFD-4578-AAAD-5B21A8380155}">
+  <ds:schemaRefs>
+    <ds:schemaRef ds:uri="http://schemas.microsoft.com/office/2006/metadata/properties"/>
+    <ds:schemaRef ds:uri="http://schemas.microsoft.com/office/infopath/2007/PartnerControls"/>
+  </ds:schemaRefs>
+</ds:datastoreItem>
 </file>
 
-<file path=customXml/itemProps1.xml><?xml version="1.0" encoding="utf-8"?>
+<file path=customXml/itemProps3.xml><?xml version="1.0" encoding="utf-8"?>
 <ds:datastoreItem xmlns:ds="http://schemas.openxmlformats.org/officeDocument/2006/customXml" ds:itemID="{711D4D24-3927-4DBE-BA94-E1C83115799B}">
   <ds:schemaRefs>
     <ds:schemaRef ds:uri="http://schemas.microsoft.com/office/2006/metadata/contentType"/>
@@ -2198,29 +2282,4 @@
     <ds:schemaRef ds:uri="http://schemas.microsoft.com/internal/obd"/>
   </ds:schemaRefs>
 </ds:datastoreItem>
-</file>
-
-<file path=customXml/itemProps2.xml><?xml version="1.0" encoding="utf-8"?>
-<ds:datastoreItem xmlns:ds="http://schemas.openxmlformats.org/officeDocument/2006/customXml" ds:itemID="{B60CE413-3DFD-4578-AAAD-5B21A8380155}">
-  <ds:schemaRefs>
-    <ds:schemaRef ds:uri="http://schemas.microsoft.com/office/2006/documentManagement/types"/>
-    <ds:schemaRef ds:uri="http://schemas.microsoft.com/office/2006/metadata/properties"/>
-    <ds:schemaRef ds:uri="http://schemas.openxmlformats.org/package/2006/metadata/core-properties"/>
-    <ds:schemaRef ds:uri="http://purl.org/dc/terms/"/>
-    <ds:schemaRef ds:uri="http://purl.org/dc/elements/1.1/"/>
-    <ds:schemaRef ds:uri="http://purl.org/dc/dcmitype/"/>
-    <ds:schemaRef ds:uri="http://www.w3.org/XML/1998/namespace"/>
-    <ds:schemaRef ds:uri="http://schemas.microsoft.com/office/infopath/2007/PartnerControls"/>
-    <ds:schemaRef ds:uri="01db6c3f-b80f-49b0-bdb6-440d2a10cb8b"/>
-    <ds:schemaRef ds:uri="05cfdfbb-09a4-49e3-a05a-1e04f15a42d3"/>
-  </ds:schemaRefs>
-</ds:datastoreItem>
-</file>
-
-<file path=customXml/itemProps3.xml><?xml version="1.0" encoding="utf-8"?>
-<ds:datastoreItem xmlns:ds="http://schemas.openxmlformats.org/officeDocument/2006/customXml" ds:itemID="{CF8E2CD1-8A79-4F48-A14B-831551902CA1}">
-  <ds:schemaRefs>
-    <ds:schemaRef ds:uri="http://schemas.microsoft.com/sharepoint/v3/contenttype/forms"/>
-  </ds:schemaRefs>
-</ds:datastoreItem>
 </file>